--- a/L1 et L2 SV/S3_CRCB_SPEV305_chimie en solution.docx
+++ b/L1 et L2 SV/S3_CRCB_SPEV305_chimie en solution.docx
@@ -393,8 +393,16 @@
                     <w:rPr>
                       <w:bCs/>
                     </w:rPr>
-                    <w:t>t=i+T</w:t>
+                    <w:t>t=</w:t>
                   </w:r>
+                  <w:proofErr w:type="spellStart"/>
+                  <w:r>
+                    <w:rPr>
+                      <w:bCs/>
+                    </w:rPr>
+                    <w:t>i+T</w:t>
+                  </w:r>
+                  <w:proofErr w:type="spellEnd"/>
                 </w:p>
               </w:tc>
               <w:tc>
@@ -920,6 +928,7 @@
                 <w:vertAlign w:val="subscript"/>
               </w:rPr>
             </w:pPr>
+            <w:proofErr w:type="spellStart"/>
             <w:r>
               <w:t>ML</w:t>
             </w:r>
@@ -929,6 +938,7 @@
               </w:rPr>
               <w:t>n</w:t>
             </w:r>
+            <w:proofErr w:type="spellEnd"/>
           </w:p>
         </w:tc>
         <w:tc>
@@ -952,8 +962,13 @@
             <w:pPr>
               <w:cnfStyle w:val="000000000000" w:firstRow="0" w:lastRow="0" w:firstColumn="0" w:lastColumn="0" w:oddVBand="0" w:evenVBand="0" w:oddHBand="0" w:evenHBand="0" w:firstRowFirstColumn="0" w:firstRowLastColumn="0" w:lastRowFirstColumn="0" w:lastRowLastColumn="0"/>
             </w:pPr>
+            <w:proofErr w:type="spellStart"/>
             <w:r>
-              <w:t>nL Ligand</w:t>
+              <w:t>nL</w:t>
+            </w:r>
+            <w:proofErr w:type="spellEnd"/>
+            <w:r>
+              <w:t xml:space="preserve"> Ligand</w:t>
             </w:r>
           </w:p>
         </w:tc>
@@ -1632,7 +1647,11 @@
     </w:p>
     <w:p>
       <w:r>
-        <w:t>Pour un sel quelconque de type M</w:t>
+        <w:t xml:space="preserve">Pour un sel quelconque de type </w:t>
+      </w:r>
+      <w:proofErr w:type="spellStart"/>
+      <w:r>
+        <w:t>M</w:t>
       </w:r>
       <w:r>
         <w:rPr>
@@ -1649,6 +1668,7 @@
         </w:rPr>
         <w:t>b</w:t>
       </w:r>
+      <w:proofErr w:type="spellEnd"/>
       <w:r>
         <w:t xml:space="preserve">, </w:t>
       </w:r>
@@ -2140,14 +2160,26 @@
           <w:lang w:val="en-GB"/>
         </w:rPr>
       </w:pPr>
+      <w:proofErr w:type="spellStart"/>
+      <w:proofErr w:type="gramStart"/>
       <w:r>
         <w:rPr>
           <w:i/>
           <w:iCs/>
           <w:lang w:val="en-GB"/>
         </w:rPr>
-        <w:t>Exemple :</w:t>
-      </w:r>
+        <w:t>Exemple</w:t>
+      </w:r>
+      <w:proofErr w:type="spellEnd"/>
+      <w:r>
+        <w:rPr>
+          <w:i/>
+          <w:iCs/>
+          <w:lang w:val="en-GB"/>
+        </w:rPr>
+        <w:t xml:space="preserve"> :</w:t>
+      </w:r>
+      <w:proofErr w:type="gramEnd"/>
       <w:r>
         <w:rPr>
           <w:lang w:val="en-GB"/>
@@ -2238,8 +2270,13 @@
             <w:pPr>
               <w:cnfStyle w:val="100000000000" w:firstRow="1" w:lastRow="0" w:firstColumn="0" w:lastColumn="0" w:oddVBand="0" w:evenVBand="0" w:oddHBand="0" w:evenHBand="0" w:firstRowFirstColumn="0" w:firstRowLastColumn="0" w:lastRowFirstColumn="0" w:lastRowLastColumn="0"/>
             </w:pPr>
+            <w:proofErr w:type="gramStart"/>
             <w:r>
-              <w:t>Fe(OH)</w:t>
+              <w:t>Fe(</w:t>
+            </w:r>
+            <w:proofErr w:type="gramEnd"/>
+            <w:r>
+              <w:t>OH)</w:t>
             </w:r>
             <w:r>
               <w:rPr>
@@ -2382,6 +2419,7 @@
                 <w:vertAlign w:val="subscript"/>
               </w:rPr>
             </w:pPr>
+            <w:proofErr w:type="spellStart"/>
             <w:r>
               <w:t>t</w:t>
             </w:r>
@@ -2391,6 +2429,7 @@
               </w:rPr>
               <w:t>final</w:t>
             </w:r>
+            <w:proofErr w:type="spellEnd"/>
           </w:p>
         </w:tc>
         <w:tc>
@@ -2933,10 +2972,14 @@
         <w:rPr>
           <w:rFonts w:eastAsiaTheme="minorEastAsia"/>
         </w:rPr>
-        <w:t xml:space="preserve"> c’est-à-dire cela revient à déterminer la valeur minimal pour que la réaction soit à l’équilibre. </w:t>
-      </w:r>
-      <w:r>
-        <w:t>En utilisant la constante K</w:t>
+        <w:t xml:space="preserve"> c’est-à-dire cela revient à déterminer la valeur minimale pour que la réaction soit à l’équilibre. </w:t>
+      </w:r>
+      <w:r>
+        <w:t xml:space="preserve">En utilisant la constante </w:t>
+      </w:r>
+      <w:proofErr w:type="spellStart"/>
+      <w:r>
+        <w:t>K</w:t>
       </w:r>
       <w:r>
         <w:rPr>
@@ -2944,6 +2987,7 @@
         </w:rPr>
         <w:t>e</w:t>
       </w:r>
+      <w:proofErr w:type="spellEnd"/>
       <w:r>
         <w:t xml:space="preserve">, on a </w:t>
       </w:r>
@@ -3618,7 +3662,21 @@
         <w:rPr>
           <w:rFonts w:eastAsiaTheme="minorEastAsia"/>
         </w:rPr>
-        <w:t xml:space="preserve">En fonction du nombre de liaisons qu’un ligand est capable de faire avec l’atome central Mono-, bi-, poly- dentate nombre de liaisons covalentes </w:t>
+        <w:t xml:space="preserve">En fonction du nombre de liaisons qu’un ligand est capable de faire avec l’atome central Mono-, bi-, poly- </w:t>
+      </w:r>
+      <w:proofErr w:type="spellStart"/>
+      <w:r>
+        <w:rPr>
+          <w:rFonts w:eastAsiaTheme="minorEastAsia"/>
+        </w:rPr>
+        <w:t>dentate</w:t>
+      </w:r>
+      <w:proofErr w:type="spellEnd"/>
+      <w:r>
+        <w:rPr>
+          <w:rFonts w:eastAsiaTheme="minorEastAsia"/>
+        </w:rPr>
+        <w:t xml:space="preserve"> nombre de liaisons covalentes </w:t>
       </w:r>
     </w:p>
     <w:p>
@@ -4422,7 +4480,23 @@
         <w:t>Rmq :</w:t>
       </w:r>
       <w:r>
-        <w:t xml:space="preserve"> on note le couple oxydo-réduction oxy/red.</w:t>
+        <w:t xml:space="preserve"> on note le couple oxydo-réduction </w:t>
+      </w:r>
+      <w:proofErr w:type="spellStart"/>
+      <w:r>
+        <w:t>oxy</w:t>
+      </w:r>
+      <w:proofErr w:type="spellEnd"/>
+      <w:r>
+        <w:t>/</w:t>
+      </w:r>
+      <w:proofErr w:type="spellStart"/>
+      <w:r>
+        <w:t>red</w:t>
+      </w:r>
+      <w:proofErr w:type="spellEnd"/>
+      <w:r>
+        <w:t>.</w:t>
       </w:r>
     </w:p>
     <w:p>
@@ -4493,11 +4567,13 @@
           <m:t>Ox+né→Red</m:t>
         </m:r>
       </m:oMath>
-      <w:r>
-        <w:rPr>
-          <w:rFonts w:eastAsiaTheme="minorEastAsia"/>
-        </w:rPr>
-        <w:t xml:space="preserve"> </w:t>
+    </w:p>
+    <w:p>
+      <w:pPr>
+        <w:pStyle w:val="Titre2"/>
+      </w:pPr>
+      <w:r>
+        <w:t>Potentiel rédox</w:t>
       </w:r>
     </w:p>
     <w:p>
@@ -4562,7 +4638,7 @@
     </w:p>
     <w:p>
       <w:pPr>
-        <w:pStyle w:val="Titre2"/>
+        <w:pStyle w:val="Titre3"/>
         <w:rPr>
           <w:rFonts w:eastAsiaTheme="minorEastAsia"/>
         </w:rPr>
@@ -4572,357 +4648,19 @@
           <w:rFonts w:eastAsiaTheme="minorEastAsia"/>
         </w:rPr>
         <w:lastRenderedPageBreak/>
-        <w:t>Réaction</w:t>
+        <w:t>Le degré d’oxydation</w:t>
       </w:r>
     </w:p>
     <w:p>
-      <w:pPr>
-        <w:rPr>
-          <w:rFonts w:eastAsiaTheme="minorEastAsia"/>
-        </w:rPr>
-      </w:pPr>
-      <w:r>
-        <w:rPr>
-          <w:rFonts w:eastAsiaTheme="minorEastAsia"/>
-        </w:rPr>
-        <w:t xml:space="preserve">En solution aqueuse, une réaction rédox se produit soit </w:t>
+      <w:r>
+        <w:t>Les électrons sont attribués à l’atome le plus électronégatif.</w:t>
       </w:r>
     </w:p>
     <w:p>
-      <w:pPr>
-        <w:pStyle w:val="Paragraphedeliste"/>
-        <w:numPr>
-          <w:ilvl w:val="0"/>
-          <w:numId w:val="33"/>
-        </w:numPr>
-        <w:rPr>
-          <w:rFonts w:eastAsiaTheme="minorEastAsia"/>
-        </w:rPr>
-      </w:pPr>
-      <w:r>
-        <w:rPr>
-          <w:rFonts w:eastAsiaTheme="minorEastAsia"/>
-        </w:rPr>
-        <w:t>En présence de deux couples redox.</w:t>
+      <w:r>
+        <w:t>Convention : le degré d’oxydation de chaque atome est écrit en chiffre romain.</w:t>
       </w:r>
     </w:p>
-    <w:p>
-      <w:pPr>
-        <w:pStyle w:val="Paragraphedeliste"/>
-        <w:numPr>
-          <w:ilvl w:val="0"/>
-          <w:numId w:val="33"/>
-        </w:numPr>
-        <w:rPr>
-          <w:rFonts w:eastAsiaTheme="minorEastAsia"/>
-        </w:rPr>
-      </w:pPr>
-      <w:r>
-        <w:rPr>
-          <w:rFonts w:eastAsiaTheme="minorEastAsia"/>
-        </w:rPr>
-        <w:t>Par l’intermédiaire d’un courant électrique qui arrive par une électrode (réaction électrochimique).</w:t>
-      </w:r>
-    </w:p>
-    <w:tbl>
-      <w:tblPr>
-        <w:tblStyle w:val="Grilledetableauclaire"/>
-        <w:tblW w:w="0" w:type="auto"/>
-        <w:tblLook w:val="0400" w:firstRow="0" w:lastRow="0" w:firstColumn="0" w:lastColumn="0" w:noHBand="0" w:noVBand="1"/>
-      </w:tblPr>
-      <w:tblGrid>
-        <w:gridCol w:w="7335"/>
-      </w:tblGrid>
-      <w:tr>
-        <w:tc>
-          <w:tcPr>
-            <w:tcW w:w="7335" w:type="dxa"/>
-          </w:tcPr>
-          <w:p>
-            <w:pPr>
-              <w:rPr>
-                <w:b/>
-              </w:rPr>
-            </w:pPr>
-            <w:r>
-              <w:t>Méthode du Alpha :</w:t>
-            </w:r>
-          </w:p>
-          <w:p>
-            <w:pPr>
-              <w:rPr>
-                <w:b/>
-              </w:rPr>
-            </w:pPr>
-            <w:r>
-              <w:rPr>
-                <w:noProof/>
-              </w:rPr>
-              <w:drawing>
-                <wp:anchor distT="0" distB="0" distL="114300" distR="114300" simplePos="0" relativeHeight="251659264" behindDoc="0" locked="0" layoutInCell="1" allowOverlap="1">
-                  <wp:simplePos x="0" y="0"/>
-                  <wp:positionH relativeFrom="column">
-                    <wp:posOffset>-3810</wp:posOffset>
-                  </wp:positionH>
-                  <wp:positionV relativeFrom="paragraph">
-                    <wp:posOffset>3175</wp:posOffset>
-                  </wp:positionV>
-                  <wp:extent cx="1190625" cy="1322917"/>
-                  <wp:effectExtent l="0" t="0" r="0" b="0"/>
-                  <wp:wrapSquare wrapText="bothSides"/>
-                  <wp:docPr id="3" name="Image 3"/>
-                  <wp:cNvGraphicFramePr>
-                    <a:graphicFrameLocks xmlns:a="http://schemas.openxmlformats.org/drawingml/2006/main" noChangeAspect="1"/>
-                  </wp:cNvGraphicFramePr>
-                  <a:graphic xmlns:a="http://schemas.openxmlformats.org/drawingml/2006/main">
-                    <a:graphicData uri="http://schemas.openxmlformats.org/drawingml/2006/picture">
-                      <pic:pic xmlns:pic="http://schemas.openxmlformats.org/drawingml/2006/picture">
-                        <pic:nvPicPr>
-                          <pic:cNvPr id="0" name="Picture 2"/>
-                          <pic:cNvPicPr>
-                            <a:picLocks noChangeAspect="1" noChangeArrowheads="1"/>
-                          </pic:cNvPicPr>
-                        </pic:nvPicPr>
-                        <pic:blipFill>
-                          <a:blip r:embed="rId8" cstate="print">
-                            <a:extLst>
-                              <a:ext uri="{28A0092B-C50C-407E-A947-70E740481C1C}">
-                                <a14:useLocalDpi xmlns:a14="http://schemas.microsoft.com/office/drawing/2010/main" val="0"/>
-                              </a:ext>
-                            </a:extLst>
-                          </a:blip>
-                          <a:srcRect/>
-                          <a:stretch>
-                            <a:fillRect/>
-                          </a:stretch>
-                        </pic:blipFill>
-                        <pic:spPr bwMode="auto">
-                          <a:xfrm>
-                            <a:off x="0" y="0"/>
-                            <a:ext cx="1190625" cy="1322917"/>
-                          </a:xfrm>
-                          <a:prstGeom prst="rect">
-                            <a:avLst/>
-                          </a:prstGeom>
-                          <a:noFill/>
-                          <a:ln>
-                            <a:noFill/>
-                          </a:ln>
-                        </pic:spPr>
-                      </pic:pic>
-                    </a:graphicData>
-                  </a:graphic>
-                </wp:anchor>
-              </w:drawing>
-            </w:r>
-            <w:r>
-              <w:t xml:space="preserve">1 Les couples sont placées oxydant </w:t>
-            </w:r>
-          </w:p>
-          <w:p>
-            <w:pPr>
-              <w:rPr>
-                <w:b/>
-              </w:rPr>
-            </w:pPr>
-            <w:r>
-              <w:t>Si l</w:t>
-            </w:r>
-          </w:p>
-          <w:p>
-            <w:r>
-              <w:t xml:space="preserve">La réaction correspond à un transfert d’électrons : l’oxydant (Ox2) capte les électrons du réducteur (Red1). </w:t>
-            </w:r>
-          </w:p>
-        </w:tc>
-      </w:tr>
-    </w:tbl>
-    <w:p>
-      <w:pPr>
-        <w:pStyle w:val="Titre2"/>
-        <w:rPr>
-          <w:rFonts w:eastAsiaTheme="minorEastAsia"/>
-        </w:rPr>
-      </w:pPr>
-      <w:r>
-        <w:rPr>
-          <w:rFonts w:eastAsiaTheme="minorEastAsia"/>
-        </w:rPr>
-        <w:t>Le degré d’oxydation</w:t>
-      </w:r>
-    </w:p>
-    <w:p>
-      <w:r>
-        <w:t>Les électrons sont attribués à l’atome le plus électronégatif.</w:t>
-      </w:r>
-    </w:p>
-    <w:p>
-      <w:r>
-        <w:t>Convention : le degré d’oxydation de chaque atome est écrit en chiffre romain.</w:t>
-      </w:r>
-    </w:p>
-    <w:tbl>
-      <w:tblPr>
-        <w:tblStyle w:val="Grilledetableauclaire"/>
-        <w:tblW w:w="0" w:type="auto"/>
-        <w:tblLook w:val="0400" w:firstRow="0" w:lastRow="0" w:firstColumn="0" w:lastColumn="0" w:noHBand="0" w:noVBand="1"/>
-      </w:tblPr>
-      <w:tblGrid>
-        <w:gridCol w:w="7335"/>
-      </w:tblGrid>
-      <w:tr>
-        <w:tc>
-          <w:tcPr>
-            <w:tcW w:w="7335" w:type="dxa"/>
-          </w:tcPr>
-          <w:p>
-            <w:r>
-              <w:t>Point méthode : équilibrer une solution rédox en solution</w:t>
-            </w:r>
-          </w:p>
-          <w:p>
-            <w:pPr>
-              <w:rPr>
-                <w:b/>
-              </w:rPr>
-            </w:pPr>
-            <w:r>
-              <w:rPr>
-                <w:b/>
-              </w:rPr>
-              <w:t>Pour chaque couple redox :</w:t>
-            </w:r>
-          </w:p>
-          <w:p>
-            <w:pPr>
-              <w:pStyle w:val="Paragraphedeliste"/>
-              <w:numPr>
-                <w:ilvl w:val="0"/>
-                <w:numId w:val="32"/>
-              </w:numPr>
-              <w:rPr>
-                <w:b/>
-              </w:rPr>
-            </w:pPr>
-            <w:r>
-              <w:t>Équilibrer les éléments autres que l’hydrogène et l’oxygène.</w:t>
-            </w:r>
-          </w:p>
-          <w:p>
-            <w:pPr>
-              <w:pStyle w:val="Paragraphedeliste"/>
-              <w:numPr>
-                <w:ilvl w:val="0"/>
-                <w:numId w:val="32"/>
-              </w:numPr>
-              <w:rPr>
-                <w:b/>
-              </w:rPr>
-            </w:pPr>
-            <w:r>
-              <w:t>Équilibrer les oxygènes :</w:t>
-            </w:r>
-          </w:p>
-          <w:p>
-            <w:pPr>
-              <w:pStyle w:val="Paragraphedeliste"/>
-              <w:numPr>
-                <w:ilvl w:val="1"/>
-                <w:numId w:val="32"/>
-              </w:numPr>
-              <w:rPr>
-                <w:b/>
-              </w:rPr>
-            </w:pPr>
-            <w:r>
-              <w:t>En milieu acide, en ajoutant des molécules d’eau.</w:t>
-            </w:r>
-          </w:p>
-          <w:p>
-            <w:pPr>
-              <w:pStyle w:val="Paragraphedeliste"/>
-              <w:numPr>
-                <w:ilvl w:val="1"/>
-                <w:numId w:val="32"/>
-              </w:numPr>
-              <w:rPr>
-                <w:b/>
-              </w:rPr>
-            </w:pPr>
-            <w:r>
-              <w:t>En milieu basique, en ajoutant des ions HO</w:t>
-            </w:r>
-            <w:r>
-              <w:rPr>
-                <w:vertAlign w:val="superscript"/>
-              </w:rPr>
-              <w:t>-</w:t>
-            </w:r>
-            <w:r>
-              <w:t>.</w:t>
-            </w:r>
-          </w:p>
-          <w:p>
-            <w:pPr>
-              <w:pStyle w:val="Paragraphedeliste"/>
-              <w:numPr>
-                <w:ilvl w:val="0"/>
-                <w:numId w:val="32"/>
-              </w:numPr>
-              <w:rPr>
-                <w:b/>
-              </w:rPr>
-            </w:pPr>
-            <w:r>
-              <w:t>Équilibrer les hydrogènes en ajoutant H</w:t>
-            </w:r>
-            <w:r>
-              <w:rPr>
-                <w:vertAlign w:val="superscript"/>
-              </w:rPr>
-              <w:t>+</w:t>
-            </w:r>
-            <w:r>
-              <w:t>.</w:t>
-            </w:r>
-          </w:p>
-          <w:p>
-            <w:pPr>
-              <w:pStyle w:val="Paragraphedeliste"/>
-              <w:numPr>
-                <w:ilvl w:val="0"/>
-                <w:numId w:val="32"/>
-              </w:numPr>
-              <w:rPr>
-                <w:b/>
-              </w:rPr>
-            </w:pPr>
-            <w:r>
-              <w:t>Ajouter les électrons. On déduit leur en faisant la différence de charges pour chaque côté de l’équation</w:t>
-            </w:r>
-          </w:p>
-          <w:p>
-            <w:pPr>
-              <w:rPr>
-                <w:b/>
-              </w:rPr>
-            </w:pPr>
-            <w:r>
-              <w:rPr>
-                <w:bCs/>
-              </w:rPr>
-              <w:t>Sommer les deux couples</w:t>
-            </w:r>
-            <w:r>
-              <w:rPr>
-                <w:b/>
-              </w:rPr>
-              <w:t>.</w:t>
-            </w:r>
-          </w:p>
-        </w:tc>
-      </w:tr>
-    </w:tbl>
     <w:p>
       <w:pPr>
         <w:rPr>
@@ -5335,7 +5073,7 @@
     </w:p>
     <w:p>
       <w:r>
-        <w:t>ESH (Electrode standard à hydrogène)</w:t>
+        <w:t>ESH (Électrode standard à hydrogène)</w:t>
       </w:r>
     </w:p>
     <w:p>
@@ -5362,203 +5100,33 @@
         <w:rPr>
           <w:rFonts w:eastAsiaTheme="minorEastAsia"/>
         </w:rPr>
-        <w:t>&gt;0 alors le potentiel du couple rédox est supérieur à celui de l’électrode de référence. Les électrons iraient de l’électrode de référence vers celui du redox.</w:t>
+        <w:t xml:space="preserve">&gt;0 alors le potentiel du couple rédox est supérieur à celui de l’électrode de référence. Les électrons </w:t>
+      </w:r>
+      <w:r>
+        <w:rPr>
+          <w:rFonts w:eastAsiaTheme="minorEastAsia"/>
+        </w:rPr>
+        <w:t>vont</w:t>
+      </w:r>
+      <w:r>
+        <w:rPr>
+          <w:rFonts w:eastAsiaTheme="minorEastAsia"/>
+        </w:rPr>
+        <w:t xml:space="preserve"> de l’électrode de référence </w:t>
+      </w:r>
+      <w:r>
+        <w:rPr>
+          <w:rFonts w:eastAsiaTheme="minorEastAsia"/>
+        </w:rPr>
+        <w:t>et réduisent l’oxydant</w:t>
+      </w:r>
+      <w:r>
+        <w:rPr>
+          <w:rFonts w:eastAsiaTheme="minorEastAsia"/>
+        </w:rPr>
+        <w:t>.</w:t>
       </w:r>
     </w:p>
-    <w:p>
-      <w:pPr>
-        <w:rPr>
-          <w:rFonts w:eastAsiaTheme="minorEastAsia"/>
-        </w:rPr>
-      </w:pPr>
-      <w:r>
-        <w:rPr>
-          <w:rFonts w:eastAsiaTheme="minorEastAsia"/>
-        </w:rPr>
-        <w:t>L’enthalpie de formation du réducteur est définie par :</w:t>
-      </w:r>
-    </w:p>
-    <w:tbl>
-      <w:tblPr>
-        <w:tblStyle w:val="Grilledetableauclaire"/>
-        <w:tblW w:w="0" w:type="auto"/>
-        <w:tblLook w:val="0400" w:firstRow="0" w:lastRow="0" w:firstColumn="0" w:lastColumn="0" w:noHBand="0" w:noVBand="1"/>
-      </w:tblPr>
-      <w:tblGrid>
-        <w:gridCol w:w="3667"/>
-        <w:gridCol w:w="3668"/>
-      </w:tblGrid>
-      <w:tr>
-        <w:tc>
-          <w:tcPr>
-            <w:tcW w:w="3667" w:type="dxa"/>
-          </w:tcPr>
-          <w:p>
-            <w:pPr>
-              <w:rPr>
-                <w:rFonts w:ascii="Cambria Math" w:eastAsiaTheme="minorEastAsia" w:hAnsi="Cambria Math"/>
-                <w:i/>
-              </w:rPr>
-            </w:pPr>
-            <m:oMathPara>
-              <m:oMath>
-                <m:sSub>
-                  <m:sSubPr>
-                    <m:ctrlPr>
-                      <w:rPr>
-                        <w:rFonts w:ascii="Cambria Math" w:hAnsi="Cambria Math"/>
-                        <w:i/>
-                      </w:rPr>
-                    </m:ctrlPr>
-                  </m:sSubPr>
-                  <m:e>
-                    <m:r>
-                      <w:rPr>
-                        <w:rFonts w:ascii="Cambria Math" w:hAnsi="Cambria Math"/>
-                      </w:rPr>
-                      <m:t>∆</m:t>
-                    </m:r>
-                  </m:e>
-                  <m:sub>
-                    <m:r>
-                      <w:rPr>
-                        <w:rFonts w:ascii="Cambria Math" w:hAnsi="Cambria Math"/>
-                      </w:rPr>
-                      <m:t>r</m:t>
-                    </m:r>
-                  </m:sub>
-                </m:sSub>
-                <m:r>
-                  <w:rPr>
-                    <w:rFonts w:ascii="Cambria Math" w:hAnsi="Cambria Math"/>
-                  </w:rPr>
-                  <m:t>G=-n.F.∆E</m:t>
-                </m:r>
-              </m:oMath>
-            </m:oMathPara>
-          </w:p>
-        </w:tc>
-        <w:tc>
-          <w:tcPr>
-            <w:tcW w:w="3668" w:type="dxa"/>
-          </w:tcPr>
-          <w:p>
-            <w:pPr>
-              <w:rPr>
-                <w:rFonts w:eastAsiaTheme="minorEastAsia"/>
-                <w:b/>
-              </w:rPr>
-            </w:pPr>
-            <m:oMath>
-              <m:r>
-                <w:rPr>
-                  <w:rFonts w:ascii="Cambria Math" w:hAnsi="Cambria Math"/>
-                </w:rPr>
-                <m:t>n</m:t>
-              </m:r>
-            </m:oMath>
-            <w:r>
-              <w:rPr>
-                <w:rFonts w:eastAsiaTheme="minorEastAsia"/>
-              </w:rPr>
-              <w:t xml:space="preserve"> nbre d’électrons échangés</w:t>
-            </w:r>
-          </w:p>
-          <w:p>
-            <w:pPr>
-              <w:rPr>
-                <w:rFonts w:eastAsiaTheme="minorEastAsia"/>
-                <w:b/>
-              </w:rPr>
-            </w:pPr>
-            <m:oMath>
-              <m:r>
-                <w:rPr>
-                  <w:rFonts w:ascii="Cambria Math" w:hAnsi="Cambria Math"/>
-                </w:rPr>
-                <m:t>F</m:t>
-              </m:r>
-            </m:oMath>
-            <w:r>
-              <w:rPr>
-                <w:rFonts w:eastAsiaTheme="minorEastAsia"/>
-              </w:rPr>
-              <w:t xml:space="preserve"> constante de Faraday 96 500 C.mol</w:t>
-            </w:r>
-            <w:r>
-              <w:rPr>
-                <w:rFonts w:eastAsiaTheme="minorEastAsia"/>
-                <w:vertAlign w:val="superscript"/>
-              </w:rPr>
-              <w:t>-1</w:t>
-            </w:r>
-          </w:p>
-          <w:p>
-            <w:pPr>
-              <w:rPr>
-                <w:rFonts w:ascii="Cambria Math" w:eastAsiaTheme="minorEastAsia" w:hAnsi="Cambria Math"/>
-                <w:i/>
-              </w:rPr>
-            </w:pPr>
-            <m:oMath>
-              <m:r>
-                <w:rPr>
-                  <w:rFonts w:ascii="Cambria Math" w:hAnsi="Cambria Math"/>
-                </w:rPr>
-                <m:t>E</m:t>
-              </m:r>
-            </m:oMath>
-            <w:r>
-              <w:rPr>
-                <w:rFonts w:eastAsiaTheme="minorEastAsia"/>
-              </w:rPr>
-              <w:t xml:space="preserve"> potentiel d’électrode (rmq : </w:t>
-            </w:r>
-            <m:oMath>
-              <m:r>
-                <w:rPr>
-                  <w:rFonts w:ascii="Cambria Math" w:eastAsiaTheme="minorEastAsia" w:hAnsi="Cambria Math"/>
-                </w:rPr>
-                <m:t>E=</m:t>
-              </m:r>
-              <m:sSup>
-                <m:sSupPr>
-                  <m:ctrlPr>
-                    <w:rPr>
-                      <w:rFonts w:ascii="Cambria Math" w:eastAsiaTheme="minorEastAsia" w:hAnsi="Cambria Math"/>
-                      <w:b/>
-                      <w:i/>
-                    </w:rPr>
-                  </m:ctrlPr>
-                </m:sSupPr>
-                <m:e>
-                  <m:r>
-                    <w:rPr>
-                      <w:rFonts w:ascii="Cambria Math" w:eastAsiaTheme="minorEastAsia" w:hAnsi="Cambria Math"/>
-                    </w:rPr>
-                    <m:t>E</m:t>
-                  </m:r>
-                </m:e>
-                <m:sup>
-                  <m:r>
-                    <w:rPr>
-                      <w:rFonts w:ascii="Cambria Math" w:eastAsiaTheme="minorEastAsia" w:hAnsi="Cambria Math"/>
-                    </w:rPr>
-                    <m:t>O</m:t>
-                  </m:r>
-                </m:sup>
-              </m:sSup>
-            </m:oMath>
-            <w:r>
-              <w:rPr>
-                <w:rFonts w:eastAsiaTheme="minorEastAsia"/>
-              </w:rPr>
-              <w:t xml:space="preserve"> en conditon standard)</w:t>
-            </w:r>
-          </w:p>
-        </w:tc>
-      </w:tr>
-    </w:tbl>
     <w:p>
       <w:pPr>
         <w:rPr>
@@ -5694,6 +5262,7 @@
     <w:p>
       <w:pPr>
         <w:rPr>
+          <w:rFonts w:eastAsiaTheme="minorEastAsia"/>
           <w:lang w:val="en-GB"/>
         </w:rPr>
       </w:pPr>
@@ -5905,8 +5474,440 @@
       </m:oMath>
     </w:p>
     <w:p>
-      <w:r>
-        <w:t>Avec échange d’électrons entre deux espèces :</w:t>
+      <w:pPr>
+        <w:pStyle w:val="Titre2"/>
+      </w:pPr>
+      <w:r>
+        <w:rPr>
+          <w:rFonts w:eastAsiaTheme="minorEastAsia"/>
+        </w:rPr>
+        <w:t>Réaction entre deux couples</w:t>
+      </w:r>
+    </w:p>
+    <w:p>
+      <w:pPr>
+        <w:rPr>
+          <w:rFonts w:eastAsiaTheme="minorEastAsia"/>
+        </w:rPr>
+      </w:pPr>
+      <w:r>
+        <w:rPr>
+          <w:rFonts w:eastAsiaTheme="minorEastAsia"/>
+        </w:rPr>
+        <w:t>En solution aqueuse, une réaction rédox se produit en présence d’</w:t>
+      </w:r>
+      <w:r>
+        <w:rPr>
+          <w:rFonts w:eastAsiaTheme="minorEastAsia"/>
+        </w:rPr>
+        <w:t xml:space="preserve">un réducteur et un oxydant </w:t>
+      </w:r>
+      <w:r>
+        <w:rPr>
+          <w:rFonts w:eastAsiaTheme="minorEastAsia"/>
+        </w:rPr>
+        <w:t>où</w:t>
+      </w:r>
+      <w:r>
+        <w:rPr>
+          <w:rFonts w:eastAsiaTheme="minorEastAsia"/>
+        </w:rPr>
+        <w:t xml:space="preserve"> </w:t>
+      </w:r>
+      <m:oMath>
+        <m:sSub>
+          <m:sSubPr>
+            <m:ctrlPr>
+              <w:rPr>
+                <w:rFonts w:ascii="Cambria Math" w:eastAsiaTheme="minorEastAsia" w:hAnsi="Cambria Math"/>
+                <w:i/>
+              </w:rPr>
+            </m:ctrlPr>
+          </m:sSubPr>
+          <m:e>
+            <m:r>
+              <w:rPr>
+                <w:rFonts w:ascii="Cambria Math" w:eastAsiaTheme="minorEastAsia" w:hAnsi="Cambria Math"/>
+              </w:rPr>
+              <m:t>E</m:t>
+            </m:r>
+          </m:e>
+          <m:sub>
+            <m:r>
+              <w:rPr>
+                <w:rFonts w:ascii="Cambria Math" w:eastAsiaTheme="minorEastAsia" w:hAnsi="Cambria Math"/>
+              </w:rPr>
+              <m:t>ox</m:t>
+            </m:r>
+          </m:sub>
+        </m:sSub>
+        <m:r>
+          <w:rPr>
+            <w:rFonts w:ascii="Cambria Math" w:eastAsiaTheme="minorEastAsia" w:hAnsi="Cambria Math"/>
+          </w:rPr>
+          <m:t>&gt;</m:t>
+        </m:r>
+        <m:sSub>
+          <m:sSubPr>
+            <m:ctrlPr>
+              <w:rPr>
+                <w:rFonts w:ascii="Cambria Math" w:eastAsiaTheme="minorEastAsia" w:hAnsi="Cambria Math"/>
+                <w:i/>
+              </w:rPr>
+            </m:ctrlPr>
+          </m:sSubPr>
+          <m:e>
+            <m:r>
+              <w:rPr>
+                <w:rFonts w:ascii="Cambria Math" w:eastAsiaTheme="minorEastAsia" w:hAnsi="Cambria Math"/>
+              </w:rPr>
+              <m:t>E</m:t>
+            </m:r>
+          </m:e>
+          <m:sub>
+            <m:r>
+              <w:rPr>
+                <w:rFonts w:ascii="Cambria Math" w:eastAsiaTheme="minorEastAsia" w:hAnsi="Cambria Math"/>
+              </w:rPr>
+              <m:t>red</m:t>
+            </m:r>
+          </m:sub>
+        </m:sSub>
+      </m:oMath>
+      <w:r>
+        <w:rPr>
+          <w:rFonts w:eastAsiaTheme="minorEastAsia"/>
+        </w:rPr>
+        <w:t>.</w:t>
+      </w:r>
+    </w:p>
+    <w:p>
+      <w:pPr>
+        <w:rPr>
+          <w:rFonts w:eastAsiaTheme="minorEastAsia"/>
+        </w:rPr>
+      </w:pPr>
+      <w:r>
+        <w:rPr>
+          <w:rFonts w:eastAsiaTheme="minorEastAsia"/>
+          <w:u w:val="single"/>
+        </w:rPr>
+        <w:t>Rmq :</w:t>
+      </w:r>
+      <w:r>
+        <w:rPr>
+          <w:rFonts w:eastAsiaTheme="minorEastAsia"/>
+        </w:rPr>
+        <w:t xml:space="preserve"> Elle peut également avoir lieu par l’application d’un courant électrique qui arrive par une électrode (réaction électrochimique).</w:t>
+      </w:r>
+    </w:p>
+    <w:tbl>
+      <w:tblPr>
+        <w:tblStyle w:val="Grilledetableauclaire"/>
+        <w:tblW w:w="0" w:type="auto"/>
+        <w:tblLook w:val="0400" w:firstRow="0" w:lastRow="0" w:firstColumn="0" w:lastColumn="0" w:noHBand="0" w:noVBand="1"/>
+      </w:tblPr>
+      <w:tblGrid>
+        <w:gridCol w:w="7335"/>
+      </w:tblGrid>
+      <w:tr>
+        <w:tc>
+          <w:tcPr>
+            <w:tcW w:w="7335" w:type="dxa"/>
+          </w:tcPr>
+          <w:p>
+            <w:pPr>
+              <w:rPr>
+                <w:b/>
+              </w:rPr>
+            </w:pPr>
+            <w:r>
+              <w:t>Méthode du Alpha :</w:t>
+            </w:r>
+          </w:p>
+          <w:p>
+            <w:pPr>
+              <w:rPr>
+                <w:b/>
+              </w:rPr>
+            </w:pPr>
+            <w:r>
+              <w:rPr>
+                <w:noProof/>
+              </w:rPr>
+              <w:drawing>
+                <wp:anchor distT="0" distB="0" distL="114300" distR="114300" simplePos="0" relativeHeight="251659264" behindDoc="0" locked="0" layoutInCell="1" allowOverlap="1">
+                  <wp:simplePos x="0" y="0"/>
+                  <wp:positionH relativeFrom="column">
+                    <wp:posOffset>-3810</wp:posOffset>
+                  </wp:positionH>
+                  <wp:positionV relativeFrom="paragraph">
+                    <wp:posOffset>3175</wp:posOffset>
+                  </wp:positionV>
+                  <wp:extent cx="1190625" cy="1322917"/>
+                  <wp:effectExtent l="0" t="0" r="0" b="0"/>
+                  <wp:wrapSquare wrapText="bothSides"/>
+                  <wp:docPr id="3" name="Image 3"/>
+                  <wp:cNvGraphicFramePr>
+                    <a:graphicFrameLocks xmlns:a="http://schemas.openxmlformats.org/drawingml/2006/main" noChangeAspect="1"/>
+                  </wp:cNvGraphicFramePr>
+                  <a:graphic xmlns:a="http://schemas.openxmlformats.org/drawingml/2006/main">
+                    <a:graphicData uri="http://schemas.openxmlformats.org/drawingml/2006/picture">
+                      <pic:pic xmlns:pic="http://schemas.openxmlformats.org/drawingml/2006/picture">
+                        <pic:nvPicPr>
+                          <pic:cNvPr id="0" name="Picture 2"/>
+                          <pic:cNvPicPr>
+                            <a:picLocks noChangeAspect="1" noChangeArrowheads="1"/>
+                          </pic:cNvPicPr>
+                        </pic:nvPicPr>
+                        <pic:blipFill>
+                          <a:blip r:embed="rId8" cstate="print">
+                            <a:extLst>
+                              <a:ext uri="{28A0092B-C50C-407E-A947-70E740481C1C}">
+                                <a14:useLocalDpi xmlns:a14="http://schemas.microsoft.com/office/drawing/2010/main" val="0"/>
+                              </a:ext>
+                            </a:extLst>
+                          </a:blip>
+                          <a:srcRect/>
+                          <a:stretch>
+                            <a:fillRect/>
+                          </a:stretch>
+                        </pic:blipFill>
+                        <pic:spPr bwMode="auto">
+                          <a:xfrm>
+                            <a:off x="0" y="0"/>
+                            <a:ext cx="1190625" cy="1322917"/>
+                          </a:xfrm>
+                          <a:prstGeom prst="rect">
+                            <a:avLst/>
+                          </a:prstGeom>
+                          <a:noFill/>
+                          <a:ln>
+                            <a:noFill/>
+                          </a:ln>
+                        </pic:spPr>
+                      </pic:pic>
+                    </a:graphicData>
+                  </a:graphic>
+                </wp:anchor>
+              </w:drawing>
+            </w:r>
+            <w:r>
+              <w:t xml:space="preserve">1 Les couples sont placées oxydant </w:t>
+            </w:r>
+          </w:p>
+          <w:p>
+            <w:pPr>
+              <w:rPr>
+                <w:b/>
+              </w:rPr>
+            </w:pPr>
+            <w:r>
+              <w:t>Si l</w:t>
+            </w:r>
+          </w:p>
+          <w:p>
+            <w:r>
+              <w:t xml:space="preserve">La réaction correspond à un transfert d’électrons : l’oxydant (Ox2) capte les électrons du réducteur (Red1). </w:t>
+            </w:r>
+          </w:p>
+        </w:tc>
+      </w:tr>
+    </w:tbl>
+    <w:p>
+      <w:r>
+        <w:rPr>
+          <w:rFonts w:eastAsiaTheme="minorEastAsia"/>
+          <w:u w:val="single"/>
+        </w:rPr>
+        <w:t>Rmq :</w:t>
+      </w:r>
+      <w:r>
+        <w:rPr>
+          <w:rFonts w:eastAsiaTheme="minorEastAsia"/>
+        </w:rPr>
+        <w:t xml:space="preserve"> la réaction est totale si le </w:t>
+      </w:r>
+      <m:oMath>
+        <m:r>
+          <w:rPr>
+            <w:rFonts w:ascii="Cambria Math" w:eastAsiaTheme="minorEastAsia" w:hAnsi="Cambria Math"/>
+          </w:rPr>
+          <m:t>∆E&gt;0,3</m:t>
+        </m:r>
+      </m:oMath>
+      <w:r>
+        <w:rPr>
+          <w:rFonts w:eastAsiaTheme="minorEastAsia"/>
+        </w:rPr>
+        <w:t>.</w:t>
+      </w:r>
+    </w:p>
+    <w:tbl>
+      <w:tblPr>
+        <w:tblStyle w:val="Grilledetableauclaire"/>
+        <w:tblW w:w="0" w:type="auto"/>
+        <w:tblLook w:val="0400" w:firstRow="0" w:lastRow="0" w:firstColumn="0" w:lastColumn="0" w:noHBand="0" w:noVBand="1"/>
+      </w:tblPr>
+      <w:tblGrid>
+        <w:gridCol w:w="7335"/>
+      </w:tblGrid>
+      <w:tr>
+        <w:tc>
+          <w:tcPr>
+            <w:tcW w:w="7335" w:type="dxa"/>
+          </w:tcPr>
+          <w:p>
+            <w:r>
+              <w:t>Point méthode : équilibrer une solution rédox en solution</w:t>
+            </w:r>
+          </w:p>
+          <w:p>
+            <w:pPr>
+              <w:rPr>
+                <w:b/>
+              </w:rPr>
+            </w:pPr>
+            <w:r>
+              <w:rPr>
+                <w:b/>
+              </w:rPr>
+              <w:t>Pour chaque couple redox :</w:t>
+            </w:r>
+          </w:p>
+          <w:p>
+            <w:pPr>
+              <w:pStyle w:val="Paragraphedeliste"/>
+              <w:numPr>
+                <w:ilvl w:val="0"/>
+                <w:numId w:val="32"/>
+              </w:numPr>
+              <w:rPr>
+                <w:b/>
+              </w:rPr>
+            </w:pPr>
+            <w:r>
+              <w:t>Équilibrer les éléments autres que l’hydrogène et l’oxygène.</w:t>
+            </w:r>
+          </w:p>
+          <w:p>
+            <w:pPr>
+              <w:pStyle w:val="Paragraphedeliste"/>
+              <w:numPr>
+                <w:ilvl w:val="0"/>
+                <w:numId w:val="32"/>
+              </w:numPr>
+              <w:rPr>
+                <w:b/>
+              </w:rPr>
+            </w:pPr>
+            <w:r>
+              <w:t>Équilibrer les oxygènes :</w:t>
+            </w:r>
+          </w:p>
+          <w:p>
+            <w:pPr>
+              <w:pStyle w:val="Paragraphedeliste"/>
+              <w:numPr>
+                <w:ilvl w:val="1"/>
+                <w:numId w:val="32"/>
+              </w:numPr>
+              <w:rPr>
+                <w:b/>
+              </w:rPr>
+            </w:pPr>
+            <w:r>
+              <w:t>En milieu acide, en ajoutant des molécules d’eau.</w:t>
+            </w:r>
+          </w:p>
+          <w:p>
+            <w:pPr>
+              <w:pStyle w:val="Paragraphedeliste"/>
+              <w:numPr>
+                <w:ilvl w:val="1"/>
+                <w:numId w:val="32"/>
+              </w:numPr>
+              <w:rPr>
+                <w:b/>
+              </w:rPr>
+            </w:pPr>
+            <w:r>
+              <w:t>En milieu basique, en ajoutant des ions HO</w:t>
+            </w:r>
+            <w:r>
+              <w:rPr>
+                <w:vertAlign w:val="superscript"/>
+              </w:rPr>
+              <w:t>-</w:t>
+            </w:r>
+            <w:r>
+              <w:t>.</w:t>
+            </w:r>
+          </w:p>
+          <w:p>
+            <w:pPr>
+              <w:pStyle w:val="Paragraphedeliste"/>
+              <w:numPr>
+                <w:ilvl w:val="0"/>
+                <w:numId w:val="32"/>
+              </w:numPr>
+              <w:rPr>
+                <w:b/>
+              </w:rPr>
+            </w:pPr>
+            <w:r>
+              <w:t>Équilibrer les hydrogènes en ajoutant H</w:t>
+            </w:r>
+            <w:r>
+              <w:rPr>
+                <w:vertAlign w:val="superscript"/>
+              </w:rPr>
+              <w:t>+</w:t>
+            </w:r>
+            <w:r>
+              <w:t>.</w:t>
+            </w:r>
+          </w:p>
+          <w:p>
+            <w:pPr>
+              <w:pStyle w:val="Paragraphedeliste"/>
+              <w:numPr>
+                <w:ilvl w:val="0"/>
+                <w:numId w:val="32"/>
+              </w:numPr>
+              <w:rPr>
+                <w:b/>
+              </w:rPr>
+            </w:pPr>
+            <w:r>
+              <w:t>Ajouter les électrons. On déduit leur en faisant la différence de charges pour chaque côté de l’équation</w:t>
+            </w:r>
+          </w:p>
+          <w:p>
+            <w:pPr>
+              <w:rPr>
+                <w:b/>
+              </w:rPr>
+            </w:pPr>
+            <w:r>
+              <w:rPr>
+                <w:bCs/>
+              </w:rPr>
+              <w:t>Sommer les deux couples</w:t>
+            </w:r>
+            <w:r>
+              <w:rPr>
+                <w:b/>
+              </w:rPr>
+              <w:t>.</w:t>
+            </w:r>
+          </w:p>
+        </w:tc>
+      </w:tr>
+    </w:tbl>
+    <w:p>
+      <w:r>
+        <w:t>L’échange d’électrons entre deux espèces à 25°C :</w:t>
       </w:r>
     </w:p>
     <w:p>
@@ -5916,7 +5917,7 @@
             <w:rPr>
               <w:rFonts w:ascii="Cambria Math" w:hAnsi="Cambria Math"/>
             </w:rPr>
-            <m:t>E=</m:t>
+            <m:t>E=∆E=</m:t>
           </m:r>
           <m:sSup>
             <m:sSupPr>
@@ -6378,8 +6379,7 @@
     </w:p>
     <w:p>
       <w:r>
-        <w:lastRenderedPageBreak/>
-        <w:t>Le pH influe sur le potentiel d’oxydo réduction si l’équation de la réaction contient des [H</w:t>
+        <w:t>Le pH influe sur le potentiel d’oxydo-réduction si l’équation de la réaction contient des [H</w:t>
       </w:r>
       <w:r>
         <w:rPr>
@@ -6388,10 +6388,13 @@
         <w:t>+</w:t>
       </w:r>
       <w:r>
-        <w:t>]</w:t>
+        <w:t>].</w:t>
       </w:r>
     </w:p>
     <w:p>
+      <w:pPr>
+        <w:pStyle w:val="Titre3"/>
+      </w:pPr>
       <w:r>
         <w:t>Diagramme de prédominance</w:t>
       </w:r>
@@ -6472,86 +6475,223 @@
         </w:rPr>
         <w:t xml:space="preserve"> </w:t>
       </w:r>
-      <w:r>
+    </w:p>
+    <w:p>
+      <w:pPr>
+        <w:pStyle w:val="Titre3"/>
         <w:rPr>
           <w:rFonts w:eastAsiaTheme="minorEastAsia"/>
-          <w:u w:val="single"/>
-        </w:rPr>
-        <w:t>Rmq :</w:t>
-      </w:r>
-      <w:r>
+        </w:rPr>
+      </w:pPr>
+    </w:p>
+    <w:p>
+      <w:pPr>
+        <w:pStyle w:val="Titre3"/>
         <w:rPr>
           <w:rFonts w:eastAsiaTheme="minorEastAsia"/>
         </w:rPr>
-        <w:t xml:space="preserve"> une réaction entre un réducteur et un oxydant n’a lieu que si </w:t>
-      </w:r>
-      <m:oMath>
-        <m:sSub>
-          <m:sSubPr>
-            <m:ctrlPr>
+      </w:pPr>
+      <w:r>
+        <w:rPr>
+          <w:rFonts w:eastAsiaTheme="minorEastAsia"/>
+        </w:rPr>
+        <w:t>Enthalpie de formation</w:t>
+      </w:r>
+    </w:p>
+    <w:p>
+      <w:pPr>
+        <w:rPr>
+          <w:rFonts w:eastAsiaTheme="minorEastAsia"/>
+        </w:rPr>
+      </w:pPr>
+      <w:r>
+        <w:rPr>
+          <w:rFonts w:eastAsiaTheme="minorEastAsia"/>
+        </w:rPr>
+        <w:t>L’enthalpie de formation du réducteur est définie par :</w:t>
+      </w:r>
+    </w:p>
+    <w:tbl>
+      <w:tblPr>
+        <w:tblStyle w:val="Grilledetableauclaire"/>
+        <w:tblW w:w="0" w:type="auto"/>
+        <w:tblLook w:val="0400" w:firstRow="0" w:lastRow="0" w:firstColumn="0" w:lastColumn="0" w:noHBand="0" w:noVBand="1"/>
+      </w:tblPr>
+      <w:tblGrid>
+        <w:gridCol w:w="3667"/>
+        <w:gridCol w:w="3668"/>
+      </w:tblGrid>
+      <w:tr>
+        <w:tc>
+          <w:tcPr>
+            <w:tcW w:w="3667" w:type="dxa"/>
+          </w:tcPr>
+          <w:p>
+            <w:pPr>
               <w:rPr>
                 <w:rFonts w:ascii="Cambria Math" w:eastAsiaTheme="minorEastAsia" w:hAnsi="Cambria Math"/>
                 <w:i/>
               </w:rPr>
-            </m:ctrlPr>
-          </m:sSubPr>
-          <m:e>
-            <m:r>
-              <w:rPr>
-                <w:rFonts w:ascii="Cambria Math" w:eastAsiaTheme="minorEastAsia" w:hAnsi="Cambria Math"/>
-              </w:rPr>
-              <m:t>E</m:t>
-            </m:r>
-          </m:e>
-          <m:sub>
-            <m:r>
-              <w:rPr>
-                <w:rFonts w:ascii="Cambria Math" w:eastAsiaTheme="minorEastAsia" w:hAnsi="Cambria Math"/>
-              </w:rPr>
-              <m:t>ox</m:t>
-            </m:r>
-          </m:sub>
-        </m:sSub>
-        <m:r>
-          <w:rPr>
-            <w:rFonts w:ascii="Cambria Math" w:eastAsiaTheme="minorEastAsia" w:hAnsi="Cambria Math"/>
-          </w:rPr>
-          <m:t>&gt;</m:t>
-        </m:r>
-        <m:sSub>
-          <m:sSubPr>
-            <m:ctrlPr>
+            </w:pPr>
+            <m:oMathPara>
+              <m:oMath>
+                <m:sSub>
+                  <m:sSubPr>
+                    <m:ctrlPr>
+                      <w:rPr>
+                        <w:rFonts w:ascii="Cambria Math" w:hAnsi="Cambria Math"/>
+                        <w:i/>
+                      </w:rPr>
+                    </m:ctrlPr>
+                  </m:sSubPr>
+                  <m:e>
+                    <m:r>
+                      <w:rPr>
+                        <w:rFonts w:ascii="Cambria Math" w:hAnsi="Cambria Math"/>
+                      </w:rPr>
+                      <m:t>∆</m:t>
+                    </m:r>
+                  </m:e>
+                  <m:sub>
+                    <m:r>
+                      <w:rPr>
+                        <w:rFonts w:ascii="Cambria Math" w:hAnsi="Cambria Math"/>
+                      </w:rPr>
+                      <m:t>r</m:t>
+                    </m:r>
+                  </m:sub>
+                </m:sSub>
+                <m:r>
+                  <w:rPr>
+                    <w:rFonts w:ascii="Cambria Math" w:hAnsi="Cambria Math"/>
+                  </w:rPr>
+                  <m:t>G=-n.F.∆E</m:t>
+                </m:r>
+              </m:oMath>
+            </m:oMathPara>
+          </w:p>
+        </w:tc>
+        <w:tc>
+          <w:tcPr>
+            <w:tcW w:w="3668" w:type="dxa"/>
+          </w:tcPr>
+          <w:p>
+            <w:pPr>
+              <w:rPr>
+                <w:rFonts w:eastAsiaTheme="minorEastAsia"/>
+                <w:b/>
+              </w:rPr>
+            </w:pPr>
+            <m:oMath>
+              <m:r>
+                <w:rPr>
+                  <w:rFonts w:ascii="Cambria Math" w:hAnsi="Cambria Math"/>
+                </w:rPr>
+                <m:t>n</m:t>
+              </m:r>
+            </m:oMath>
+            <w:r>
+              <w:rPr>
+                <w:rFonts w:eastAsiaTheme="minorEastAsia"/>
+              </w:rPr>
+              <w:t xml:space="preserve"> nbre d’électrons échangés</w:t>
+            </w:r>
+          </w:p>
+          <w:p>
+            <w:pPr>
+              <w:rPr>
+                <w:rFonts w:eastAsiaTheme="minorEastAsia"/>
+                <w:b/>
+              </w:rPr>
+            </w:pPr>
+            <m:oMath>
+              <m:r>
+                <w:rPr>
+                  <w:rFonts w:ascii="Cambria Math" w:hAnsi="Cambria Math"/>
+                </w:rPr>
+                <m:t>F</m:t>
+              </m:r>
+            </m:oMath>
+            <w:r>
+              <w:rPr>
+                <w:rFonts w:eastAsiaTheme="minorEastAsia"/>
+              </w:rPr>
+              <w:t xml:space="preserve"> constante de Faraday 96 500 C.mol</w:t>
+            </w:r>
+            <w:r>
+              <w:rPr>
+                <w:rFonts w:eastAsiaTheme="minorEastAsia"/>
+                <w:vertAlign w:val="superscript"/>
+              </w:rPr>
+              <w:t>-1</w:t>
+            </w:r>
+          </w:p>
+          <w:p>
+            <w:pPr>
               <w:rPr>
                 <w:rFonts w:ascii="Cambria Math" w:eastAsiaTheme="minorEastAsia" w:hAnsi="Cambria Math"/>
                 <w:i/>
               </w:rPr>
-            </m:ctrlPr>
-          </m:sSubPr>
-          <m:e>
-            <m:r>
-              <w:rPr>
-                <w:rFonts w:ascii="Cambria Math" w:eastAsiaTheme="minorEastAsia" w:hAnsi="Cambria Math"/>
-              </w:rPr>
-              <m:t>E</m:t>
-            </m:r>
-          </m:e>
-          <m:sub>
-            <m:r>
-              <w:rPr>
-                <w:rFonts w:ascii="Cambria Math" w:eastAsiaTheme="minorEastAsia" w:hAnsi="Cambria Math"/>
-              </w:rPr>
-              <m:t>red</m:t>
-            </m:r>
-          </m:sub>
-        </m:sSub>
-      </m:oMath>
-      <w:r>
-        <w:rPr>
-          <w:rFonts w:eastAsiaTheme="minorEastAsia"/>
-        </w:rPr>
-        <w:t>.</w:t>
-      </w:r>
-    </w:p>
+            </w:pPr>
+            <m:oMath>
+              <m:r>
+                <w:rPr>
+                  <w:rFonts w:ascii="Cambria Math" w:hAnsi="Cambria Math"/>
+                </w:rPr>
+                <m:t>E</m:t>
+              </m:r>
+            </m:oMath>
+            <w:r>
+              <w:rPr>
+                <w:rFonts w:eastAsiaTheme="minorEastAsia"/>
+              </w:rPr>
+              <w:t xml:space="preserve"> potentiel d’électrode (rmq : </w:t>
+            </w:r>
+            <m:oMath>
+              <m:r>
+                <w:rPr>
+                  <w:rFonts w:ascii="Cambria Math" w:eastAsiaTheme="minorEastAsia" w:hAnsi="Cambria Math"/>
+                </w:rPr>
+                <m:t>E=</m:t>
+              </m:r>
+              <m:sSup>
+                <m:sSupPr>
+                  <m:ctrlPr>
+                    <w:rPr>
+                      <w:rFonts w:ascii="Cambria Math" w:eastAsiaTheme="minorEastAsia" w:hAnsi="Cambria Math"/>
+                      <w:b/>
+                      <w:i/>
+                    </w:rPr>
+                  </m:ctrlPr>
+                </m:sSupPr>
+                <m:e>
+                  <m:r>
+                    <w:rPr>
+                      <w:rFonts w:ascii="Cambria Math" w:eastAsiaTheme="minorEastAsia" w:hAnsi="Cambria Math"/>
+                    </w:rPr>
+                    <m:t>E</m:t>
+                  </m:r>
+                </m:e>
+                <m:sup>
+                  <m:r>
+                    <w:rPr>
+                      <w:rFonts w:ascii="Cambria Math" w:eastAsiaTheme="minorEastAsia" w:hAnsi="Cambria Math"/>
+                    </w:rPr>
+                    <m:t>O</m:t>
+                  </m:r>
+                </m:sup>
+              </m:sSup>
+            </m:oMath>
+            <w:r>
+              <w:rPr>
+                <w:rFonts w:eastAsiaTheme="minorEastAsia"/>
+              </w:rPr>
+              <w:t xml:space="preserve"> en conditon standard)</w:t>
+            </w:r>
+          </w:p>
+        </w:tc>
+      </w:tr>
+    </w:tbl>
     <w:p>
       <w:pPr>
         <w:pStyle w:val="Titre3"/>
@@ -6658,7 +6798,7 @@
         <w:rPr>
           <w:rFonts w:eastAsiaTheme="minorEastAsia"/>
         </w:rPr>
-        <w:t>, l’espèce dont on cherche à déterminer la concentration à complémement réagit avec l’espèce ajoutée.</w:t>
+        <w:t>, l’espèce dont on cherche à déterminer la concentration à complétement réagit avec l’espèce ajoutée.</w:t>
       </w:r>
     </w:p>
     <w:p>
@@ -6849,7 +6989,7 @@
         <v:path o:extrusionok="f" gradientshapeok="t" o:connecttype="rect"/>
         <o:lock v:ext="edit" aspectratio="t"/>
       </v:shapetype>
-      <v:shape id="_x0000_i1030" type="#_x0000_t75" style="width:49.85pt;height:22.85pt;visibility:visible;mso-wrap-style:square" o:bullet="t">
+      <v:shape id="_x0000_i1117" type="#_x0000_t75" style="width:49.5pt;height:22.5pt;visibility:visible;mso-wrap-style:square" o:bullet="t">
         <v:imagedata r:id="rId1" o:title=""/>
       </v:shape>
     </w:pict>

--- a/L1 et L2 SV/S3_CRCB_SPEV305_chimie en solution.docx
+++ b/L1 et L2 SV/S3_CRCB_SPEV305_chimie en solution.docx
@@ -67,12 +67,7 @@
           </w:tcPr>
           <w:p>
             <w:r>
-              <w:t>Point méthode : équilibré une équation de réaction</w:t>
-            </w:r>
-          </w:p>
-          <w:p>
-            <w:r>
-              <w:t xml:space="preserve">Poser les conditions par des équations en </w:t>
+              <w:t>Point méthode : équilibrer une équation de réaction</w:t>
             </w:r>
           </w:p>
           <w:p>
@@ -98,7 +93,7 @@
               <w:rPr>
                 <w:bCs/>
               </w:rPr>
-              <w:t xml:space="preserve">Point méthode : calcul des </w:t>
+              <w:t xml:space="preserve">Point méthode : le tableau d’avancement </w:t>
             </w:r>
           </w:p>
           <w:tbl>
@@ -1075,7 +1070,7 @@
         <w:t>Seuil de solubilité ou saturation</w:t>
       </w:r>
       <w:r>
-        <w:t xml:space="preserve"> état lorsque le soluté ne se dissous plus.</w:t>
+        <w:t xml:space="preserve"> état lorsque le soluté ne se dissout plus.</w:t>
       </w:r>
     </w:p>
     <w:p>
@@ -2151,86 +2146,69 @@
     </w:p>
     <w:p>
       <w:r>
-        <w:t>La constante de solubilité noté S correspond à la quantité maximale du solide qui peut être dissoute.</w:t>
+        <w:t>La constante de solubilité notée S correspond à la quantité maximale du solide qui peut être dissoute.</w:t>
       </w:r>
     </w:p>
     <w:p>
-      <w:pPr>
-        <w:rPr>
-          <w:lang w:val="en-GB"/>
-        </w:rPr>
-      </w:pPr>
-      <w:proofErr w:type="spellStart"/>
-      <w:proofErr w:type="gramStart"/>
       <w:r>
         <w:rPr>
           <w:i/>
           <w:iCs/>
-          <w:lang w:val="en-GB"/>
         </w:rPr>
-        <w:t>Exemple</w:t>
-      </w:r>
-      <w:proofErr w:type="spellEnd"/>
+        <w:t>Exemple :</w:t>
+      </w:r>
+      <w:r>
+        <w:t xml:space="preserve"> Réaction de dissolution du </w:t>
+      </w:r>
+      <w:proofErr w:type="gramStart"/>
+      <w:r>
+        <w:t>Fe(</w:t>
+      </w:r>
+      <w:proofErr w:type="gramEnd"/>
+      <w:r>
+        <w:t>OH)</w:t>
+      </w:r>
       <w:r>
         <w:rPr>
-          <w:i/>
-          <w:iCs/>
-          <w:lang w:val="en-GB"/>
+          <w:vertAlign w:val="subscript"/>
         </w:rPr>
-        <w:t xml:space="preserve"> :</w:t>
-      </w:r>
-      <w:proofErr w:type="gramEnd"/>
+        <w:t xml:space="preserve">2 </w:t>
+      </w:r>
+      <w:r>
+        <w:t>(s)</w:t>
+      </w:r>
+      <w:r>
+        <w:t xml:space="preserve"> </w:t>
+      </w:r>
       <w:r>
         <w:rPr>
-          <w:lang w:val="en-GB"/>
+          <w:rFonts w:ascii="Cambria Math" w:hAnsi="Cambria Math" w:cs="Cambria Math"/>
         </w:rPr>
+        <w:t>⇋</w:t>
+      </w:r>
+      <w:r>
+        <w:t xml:space="preserve"> </w:t>
+      </w:r>
+      <w:r>
         <w:t xml:space="preserve"> Fe</w:t>
       </w:r>
       <w:r>
         <w:rPr>
           <w:vertAlign w:val="superscript"/>
-          <w:lang w:val="en-GB"/>
         </w:rPr>
         <w:t xml:space="preserve">2+ </w:t>
       </w:r>
       <w:r>
-        <w:rPr>
-          <w:lang w:val="en-GB"/>
-        </w:rPr>
         <w:t>+ 2OH</w:t>
       </w:r>
       <w:r>
         <w:rPr>
           <w:vertAlign w:val="superscript"/>
-          <w:lang w:val="en-GB"/>
         </w:rPr>
         <w:t xml:space="preserve">- </w:t>
       </w:r>
       <w:r>
-        <w:rPr>
-          <w:rFonts w:ascii="Cambria Math" w:hAnsi="Cambria Math" w:cs="Cambria Math"/>
-          <w:lang w:val="en-GB"/>
-        </w:rPr>
-        <w:t>⇋</w:t>
-      </w:r>
-      <w:r>
-        <w:rPr>
-          <w:lang w:val="en-GB"/>
-        </w:rPr>
-        <w:t xml:space="preserve"> Fe(OH)</w:t>
-      </w:r>
-      <w:r>
-        <w:rPr>
-          <w:vertAlign w:val="subscript"/>
-          <w:lang w:val="en-GB"/>
-        </w:rPr>
-        <w:t xml:space="preserve">2 </w:t>
-      </w:r>
-      <w:r>
-        <w:rPr>
-          <w:lang w:val="en-GB"/>
-        </w:rPr>
-        <w:t>(s)</w:t>
+        <w:t>. Déterminons la concentration maximale de dissolution.</w:t>
       </w:r>
     </w:p>
     <w:tbl>
@@ -2254,13 +2232,7 @@
             <w:cnfStyle w:val="001000000000" w:firstRow="0" w:lastRow="0" w:firstColumn="1" w:lastColumn="0" w:oddVBand="0" w:evenVBand="0" w:oddHBand="0" w:evenHBand="0" w:firstRowFirstColumn="0" w:firstRowLastColumn="0" w:lastRowFirstColumn="0" w:lastRowLastColumn="0"/>
             <w:tcW w:w="1833" w:type="dxa"/>
           </w:tcPr>
-          <w:p>
-            <w:pPr>
-              <w:rPr>
-                <w:lang w:val="en-GB"/>
-              </w:rPr>
-            </w:pPr>
-          </w:p>
+          <w:p/>
         </w:tc>
         <w:tc>
           <w:tcPr>
@@ -2858,6 +2830,39 @@
           </m:sup>
         </m:sSup>
       </m:oMath>
+      <w:r>
+        <w:rPr>
+          <w:rFonts w:eastAsiaTheme="minorEastAsia"/>
+        </w:rPr>
+        <w:t xml:space="preserve">, la concentration maximale de </w:t>
+      </w:r>
+      <w:proofErr w:type="gramStart"/>
+      <w:r>
+        <w:rPr>
+          <w:rFonts w:eastAsiaTheme="minorEastAsia"/>
+        </w:rPr>
+        <w:t>Fe(</w:t>
+      </w:r>
+      <w:proofErr w:type="gramEnd"/>
+      <w:r>
+        <w:rPr>
+          <w:rFonts w:eastAsiaTheme="minorEastAsia"/>
+        </w:rPr>
+        <w:t>OH)</w:t>
+      </w:r>
+      <w:r>
+        <w:rPr>
+          <w:rFonts w:eastAsiaTheme="minorEastAsia"/>
+          <w:vertAlign w:val="subscript"/>
+        </w:rPr>
+        <w:t>2</w:t>
+      </w:r>
+      <w:r>
+        <w:rPr>
+          <w:rFonts w:eastAsiaTheme="minorEastAsia"/>
+        </w:rPr>
+        <w:t xml:space="preserve"> qu’il est possible de dissoudre. </w:t>
+      </w:r>
     </w:p>
     <w:p>
       <w:pPr>
@@ -2873,26 +2878,16 @@
       </w:r>
     </w:p>
     <w:p>
-      <w:r>
-        <w:t>L’ajout d’une solution ayant un ion commun est solubilité plus faible que pour une solution sans ion commun ?</w:t>
+      <w:pPr>
+        <w:pStyle w:val="Titre3"/>
+      </w:pPr>
+      <w:r>
+        <w:t>Influence du pH</w:t>
       </w:r>
     </w:p>
     <w:p>
       <w:r>
-        <w:t>A COMPLETER</w:t>
-      </w:r>
-    </w:p>
-    <w:p>
-      <w:pPr>
-        <w:pStyle w:val="Titre3"/>
-      </w:pPr>
-      <w:r>
-        <w:t>Influence du pH</w:t>
-      </w:r>
-    </w:p>
-    <w:p>
-      <w:r>
-        <w:t>De nombreux cation métalliques réagissent avec OH</w:t>
+        <w:t>De nombreux cations métalliques réagissent avec OH</w:t>
       </w:r>
       <w:r>
         <w:rPr>
@@ -2901,7 +2896,7 @@
         <w:t>-</w:t>
       </w:r>
       <w:r>
-        <w:t xml:space="preserve"> et forme un précipité. Pour pouvoir les dissoudre, il faut que la solution soit acide.</w:t>
+        <w:t xml:space="preserve"> et forment un précipité. Pour pouvoir les dissoudre, il faut que la solution soit acide.</w:t>
       </w:r>
     </w:p>
     <w:p>
@@ -2972,10 +2967,10 @@
         <w:rPr>
           <w:rFonts w:eastAsiaTheme="minorEastAsia"/>
         </w:rPr>
-        <w:t xml:space="preserve"> c’est-à-dire cela revient à déterminer la valeur minimale pour que la réaction soit à l’équilibre. </w:t>
-      </w:r>
-      <w:r>
-        <w:t xml:space="preserve">En utilisant la constante </w:t>
+        <w:t xml:space="preserve"> c’est-à-dire cela revient à déterminer la valeur minimale pour que la réaction soit à l’équilibre e</w:t>
+      </w:r>
+      <w:r>
+        <w:t xml:space="preserve">n utilisant la constante </w:t>
       </w:r>
       <w:proofErr w:type="spellStart"/>
       <w:r>
@@ -3112,12 +3107,7 @@
     </w:p>
     <w:p>
       <w:r>
-        <w:t>Un complexe est l’association d’un centre métallique (atome ou ion d’un métal de transition) et de molécules neutres ou d’anions appelés ligands.</w:t>
-      </w:r>
-    </w:p>
-    <w:p>
-      <w:r>
-        <w:t xml:space="preserve">Complexe (ou composé de coordination) </w:t>
+        <w:t>Un complexe (ou composé de coordination) est l’association d’un centre métallique (atome ou ion d’un métal de transition) et de molécules neutres ou d’anions appelés ligands.</w:t>
       </w:r>
     </w:p>
     <w:p>
@@ -3191,7 +3181,7 @@
           </w:tcPr>
           <w:p>
             <w:r>
-              <w:t>Association dissociation</w:t>
+              <w:t>Association/dissociation</w:t>
             </w:r>
           </w:p>
         </w:tc>
@@ -4026,6 +4016,12 @@
           </m:den>
         </m:f>
       </m:oMath>
+      <w:r>
+        <w:rPr>
+          <w:rFonts w:eastAsiaTheme="minorEastAsia"/>
+        </w:rPr>
+        <w:t>.</w:t>
+      </w:r>
     </w:p>
     <w:p>
       <w:pPr>
@@ -4058,219 +4054,292 @@
         <w:rPr>
           <w:rFonts w:eastAsiaTheme="minorEastAsia"/>
         </w:rPr>
-        <w:t xml:space="preserve">Constante de formation </w:t>
-      </w:r>
-      <m:oMath>
-        <m:sSub>
-          <m:sSubPr>
-            <m:ctrlPr>
-              <w:rPr>
-                <w:rFonts w:ascii="Cambria Math" w:hAnsi="Cambria Math"/>
-                <w:i/>
-              </w:rPr>
-            </m:ctrlPr>
-          </m:sSubPr>
-          <m:e>
-            <m:r>
-              <w:rPr>
-                <w:rFonts w:ascii="Cambria Math" w:hAnsi="Cambria Math"/>
-              </w:rPr>
-              <m:t>K</m:t>
-            </m:r>
-          </m:e>
-          <m:sub>
-            <m:r>
-              <w:rPr>
-                <w:rFonts w:ascii="Cambria Math" w:hAnsi="Cambria Math"/>
-              </w:rPr>
-              <m:t>fi</m:t>
-            </m:r>
-          </m:sub>
-        </m:sSub>
-        <m:r>
-          <w:rPr>
-            <w:rFonts w:ascii="Cambria Math" w:hAnsi="Cambria Math"/>
-          </w:rPr>
-          <m:t>=</m:t>
-        </m:r>
-        <m:f>
-          <m:fPr>
-            <m:ctrlPr>
-              <w:rPr>
-                <w:rFonts w:ascii="Cambria Math" w:hAnsi="Cambria Math"/>
-                <w:i/>
-              </w:rPr>
-            </m:ctrlPr>
-          </m:fPr>
-          <m:num>
-            <m:r>
-              <w:rPr>
-                <w:rFonts w:ascii="Cambria Math" w:hAnsi="Cambria Math"/>
-              </w:rPr>
-              <m:t>[M</m:t>
-            </m:r>
-            <m:sSub>
-              <m:sSubPr>
-                <m:ctrlPr>
-                  <w:rPr>
-                    <w:rFonts w:ascii="Cambria Math" w:hAnsi="Cambria Math"/>
-                    <w:i/>
-                  </w:rPr>
-                </m:ctrlPr>
-              </m:sSubPr>
-              <m:e>
+        <w:t>On note la constante de :</w:t>
+      </w:r>
+    </w:p>
+    <w:tbl>
+      <w:tblPr>
+        <w:tblStyle w:val="Grilledetableauclaire"/>
+        <w:tblW w:w="0" w:type="auto"/>
+        <w:tblLook w:val="0400" w:firstRow="0" w:lastRow="0" w:firstColumn="0" w:lastColumn="0" w:noHBand="0" w:noVBand="1"/>
+      </w:tblPr>
+      <w:tblGrid>
+        <w:gridCol w:w="3667"/>
+        <w:gridCol w:w="3668"/>
+      </w:tblGrid>
+      <w:tr>
+        <w:tc>
+          <w:tcPr>
+            <w:tcW w:w="3667" w:type="dxa"/>
+          </w:tcPr>
+          <w:p>
+            <w:pPr>
+              <w:rPr>
+                <w:rFonts w:eastAsiaTheme="minorEastAsia"/>
+              </w:rPr>
+            </w:pPr>
+            <w:r>
+              <w:rPr>
+                <w:rFonts w:eastAsiaTheme="minorEastAsia"/>
+              </w:rPr>
+              <w:t>formation</w:t>
+            </w:r>
+          </w:p>
+        </w:tc>
+        <w:tc>
+          <w:tcPr>
+            <w:tcW w:w="3668" w:type="dxa"/>
+          </w:tcPr>
+          <w:p>
+            <w:pPr>
+              <w:rPr>
+                <w:rFonts w:eastAsiaTheme="minorEastAsia"/>
+              </w:rPr>
+            </w:pPr>
+            <w:r>
+              <w:rPr>
+                <w:rFonts w:eastAsiaTheme="minorEastAsia"/>
+              </w:rPr>
+              <w:t>dissociation</w:t>
+            </w:r>
+          </w:p>
+        </w:tc>
+      </w:tr>
+      <w:tr>
+        <w:tc>
+          <w:tcPr>
+            <w:tcW w:w="3667" w:type="dxa"/>
+          </w:tcPr>
+          <w:p>
+            <w:pPr>
+              <w:rPr>
+                <w:rFonts w:eastAsiaTheme="minorEastAsia"/>
+              </w:rPr>
+            </w:pPr>
+            <m:oMathPara>
+              <m:oMath>
+                <m:sSub>
+                  <m:sSubPr>
+                    <m:ctrlPr>
+                      <w:rPr>
+                        <w:rFonts w:ascii="Cambria Math" w:hAnsi="Cambria Math"/>
+                        <w:i/>
+                      </w:rPr>
+                    </m:ctrlPr>
+                  </m:sSubPr>
+                  <m:e>
+                    <m:r>
+                      <w:rPr>
+                        <w:rFonts w:ascii="Cambria Math" w:hAnsi="Cambria Math"/>
+                      </w:rPr>
+                      <m:t>K</m:t>
+                    </m:r>
+                  </m:e>
+                  <m:sub>
+                    <m:r>
+                      <w:rPr>
+                        <w:rFonts w:ascii="Cambria Math" w:hAnsi="Cambria Math"/>
+                      </w:rPr>
+                      <m:t>fi</m:t>
+                    </m:r>
+                  </m:sub>
+                </m:sSub>
                 <m:r>
                   <w:rPr>
                     <w:rFonts w:ascii="Cambria Math" w:hAnsi="Cambria Math"/>
                   </w:rPr>
-                  <m:t>L</m:t>
+                  <m:t>=</m:t>
                 </m:r>
-              </m:e>
-              <m:sub>
+                <m:f>
+                  <m:fPr>
+                    <m:ctrlPr>
+                      <w:rPr>
+                        <w:rFonts w:ascii="Cambria Math" w:hAnsi="Cambria Math"/>
+                        <w:i/>
+                      </w:rPr>
+                    </m:ctrlPr>
+                  </m:fPr>
+                  <m:num>
+                    <m:r>
+                      <w:rPr>
+                        <w:rFonts w:ascii="Cambria Math" w:hAnsi="Cambria Math"/>
+                      </w:rPr>
+                      <m:t>[M</m:t>
+                    </m:r>
+                    <m:sSub>
+                      <m:sSubPr>
+                        <m:ctrlPr>
+                          <w:rPr>
+                            <w:rFonts w:ascii="Cambria Math" w:hAnsi="Cambria Math"/>
+                            <w:i/>
+                          </w:rPr>
+                        </m:ctrlPr>
+                      </m:sSubPr>
+                      <m:e>
+                        <m:r>
+                          <w:rPr>
+                            <w:rFonts w:ascii="Cambria Math" w:hAnsi="Cambria Math"/>
+                          </w:rPr>
+                          <m:t>L</m:t>
+                        </m:r>
+                      </m:e>
+                      <m:sub>
+                        <m:r>
+                          <w:rPr>
+                            <w:rFonts w:ascii="Cambria Math" w:hAnsi="Cambria Math"/>
+                          </w:rPr>
+                          <m:t>i</m:t>
+                        </m:r>
+                      </m:sub>
+                    </m:sSub>
+                    <m:r>
+                      <w:rPr>
+                        <w:rFonts w:ascii="Cambria Math" w:hAnsi="Cambria Math"/>
+                      </w:rPr>
+                      <m:t>]</m:t>
+                    </m:r>
+                  </m:num>
+                  <m:den>
+                    <m:r>
+                      <w:rPr>
+                        <w:rFonts w:ascii="Cambria Math" w:hAnsi="Cambria Math"/>
+                      </w:rPr>
+                      <m:t>[M</m:t>
+                    </m:r>
+                    <m:sSub>
+                      <m:sSubPr>
+                        <m:ctrlPr>
+                          <w:rPr>
+                            <w:rFonts w:ascii="Cambria Math" w:hAnsi="Cambria Math"/>
+                            <w:i/>
+                          </w:rPr>
+                        </m:ctrlPr>
+                      </m:sSubPr>
+                      <m:e>
+                        <m:r>
+                          <w:rPr>
+                            <w:rFonts w:ascii="Cambria Math" w:hAnsi="Cambria Math"/>
+                          </w:rPr>
+                          <m:t>L</m:t>
+                        </m:r>
+                      </m:e>
+                      <m:sub>
+                        <m:r>
+                          <w:rPr>
+                            <w:rFonts w:ascii="Cambria Math" w:hAnsi="Cambria Math"/>
+                          </w:rPr>
+                          <m:t>i-1</m:t>
+                        </m:r>
+                      </m:sub>
+                    </m:sSub>
+                    <m:r>
+                      <w:rPr>
+                        <w:rFonts w:ascii="Cambria Math" w:hAnsi="Cambria Math"/>
+                      </w:rPr>
+                      <m:t>][L]</m:t>
+                    </m:r>
+                  </m:den>
+                </m:f>
+              </m:oMath>
+            </m:oMathPara>
+          </w:p>
+        </w:tc>
+        <w:tc>
+          <w:tcPr>
+            <w:tcW w:w="3668" w:type="dxa"/>
+          </w:tcPr>
+          <w:p>
+            <w:pPr>
+              <w:rPr>
+                <w:rFonts w:eastAsiaTheme="minorEastAsia"/>
+              </w:rPr>
+            </w:pPr>
+            <m:oMathPara>
+              <m:oMath>
+                <m:sSub>
+                  <m:sSubPr>
+                    <m:ctrlPr>
+                      <w:rPr>
+                        <w:rFonts w:ascii="Cambria Math" w:hAnsi="Cambria Math"/>
+                        <w:i/>
+                      </w:rPr>
+                    </m:ctrlPr>
+                  </m:sSubPr>
+                  <m:e>
+                    <m:r>
+                      <w:rPr>
+                        <w:rFonts w:ascii="Cambria Math" w:hAnsi="Cambria Math"/>
+                      </w:rPr>
+                      <m:t>K</m:t>
+                    </m:r>
+                  </m:e>
+                  <m:sub>
+                    <m:r>
+                      <w:rPr>
+                        <w:rFonts w:ascii="Cambria Math" w:hAnsi="Cambria Math"/>
+                      </w:rPr>
+                      <m:t>di</m:t>
+                    </m:r>
+                  </m:sub>
+                </m:sSub>
                 <m:r>
                   <w:rPr>
                     <w:rFonts w:ascii="Cambria Math" w:hAnsi="Cambria Math"/>
                   </w:rPr>
-                  <m:t>i</m:t>
+                  <m:t>=</m:t>
                 </m:r>
-              </m:sub>
-            </m:sSub>
-            <m:r>
-              <w:rPr>
-                <w:rFonts w:ascii="Cambria Math" w:hAnsi="Cambria Math"/>
-              </w:rPr>
-              <m:t>]</m:t>
-            </m:r>
-          </m:num>
-          <m:den>
-            <m:r>
-              <w:rPr>
-                <w:rFonts w:ascii="Cambria Math" w:hAnsi="Cambria Math"/>
-              </w:rPr>
-              <m:t>[M</m:t>
-            </m:r>
-            <m:sSub>
-              <m:sSubPr>
-                <m:ctrlPr>
-                  <w:rPr>
-                    <w:rFonts w:ascii="Cambria Math" w:hAnsi="Cambria Math"/>
-                    <w:i/>
-                  </w:rPr>
-                </m:ctrlPr>
-              </m:sSubPr>
-              <m:e>
-                <m:r>
-                  <w:rPr>
-                    <w:rFonts w:ascii="Cambria Math" w:hAnsi="Cambria Math"/>
-                  </w:rPr>
-                  <m:t>L</m:t>
-                </m:r>
-              </m:e>
-              <m:sub>
-                <m:r>
-                  <w:rPr>
-                    <w:rFonts w:ascii="Cambria Math" w:hAnsi="Cambria Math"/>
-                  </w:rPr>
-                  <m:t>i-1</m:t>
-                </m:r>
-              </m:sub>
-            </m:sSub>
-            <m:r>
-              <w:rPr>
-                <w:rFonts w:ascii="Cambria Math" w:hAnsi="Cambria Math"/>
-              </w:rPr>
-              <m:t>][L]</m:t>
-            </m:r>
-          </m:den>
-        </m:f>
-      </m:oMath>
-      <w:r>
-        <w:rPr>
-          <w:rFonts w:eastAsiaTheme="minorEastAsia"/>
-        </w:rPr>
-        <w:t xml:space="preserve"> constante de dissociation </w:t>
-      </w:r>
-      <m:oMath>
-        <m:sSub>
-          <m:sSubPr>
-            <m:ctrlPr>
-              <w:rPr>
-                <w:rFonts w:ascii="Cambria Math" w:hAnsi="Cambria Math"/>
-                <w:i/>
-              </w:rPr>
-            </m:ctrlPr>
-          </m:sSubPr>
-          <m:e>
-            <m:r>
-              <w:rPr>
-                <w:rFonts w:ascii="Cambria Math" w:hAnsi="Cambria Math"/>
-              </w:rPr>
-              <m:t>K</m:t>
-            </m:r>
-          </m:e>
-          <m:sub>
-            <m:r>
-              <w:rPr>
-                <w:rFonts w:ascii="Cambria Math" w:hAnsi="Cambria Math"/>
-              </w:rPr>
-              <m:t>di</m:t>
-            </m:r>
-          </m:sub>
-        </m:sSub>
-        <m:r>
-          <w:rPr>
-            <w:rFonts w:ascii="Cambria Math" w:hAnsi="Cambria Math"/>
-          </w:rPr>
-          <m:t>=</m:t>
-        </m:r>
-        <m:f>
-          <m:fPr>
-            <m:ctrlPr>
-              <w:rPr>
-                <w:rFonts w:ascii="Cambria Math" w:hAnsi="Cambria Math"/>
-                <w:i/>
-              </w:rPr>
-            </m:ctrlPr>
-          </m:fPr>
-          <m:num>
-            <m:r>
-              <w:rPr>
-                <w:rFonts w:ascii="Cambria Math" w:hAnsi="Cambria Math"/>
-              </w:rPr>
-              <m:t>1</m:t>
-            </m:r>
-          </m:num>
-          <m:den>
-            <m:sSub>
-              <m:sSubPr>
-                <m:ctrlPr>
-                  <w:rPr>
-                    <w:rFonts w:ascii="Cambria Math" w:hAnsi="Cambria Math"/>
-                    <w:i/>
-                  </w:rPr>
-                </m:ctrlPr>
-              </m:sSubPr>
-              <m:e>
-                <m:r>
-                  <w:rPr>
-                    <w:rFonts w:ascii="Cambria Math" w:hAnsi="Cambria Math"/>
-                  </w:rPr>
-                  <m:t>K</m:t>
-                </m:r>
-              </m:e>
-              <m:sub>
-                <m:r>
-                  <w:rPr>
-                    <w:rFonts w:ascii="Cambria Math" w:hAnsi="Cambria Math"/>
-                  </w:rPr>
-                  <m:t>fi</m:t>
-                </m:r>
-              </m:sub>
-            </m:sSub>
-          </m:den>
-        </m:f>
-      </m:oMath>
-    </w:p>
+                <m:f>
+                  <m:fPr>
+                    <m:ctrlPr>
+                      <w:rPr>
+                        <w:rFonts w:ascii="Cambria Math" w:hAnsi="Cambria Math"/>
+                        <w:i/>
+                      </w:rPr>
+                    </m:ctrlPr>
+                  </m:fPr>
+                  <m:num>
+                    <m:r>
+                      <w:rPr>
+                        <w:rFonts w:ascii="Cambria Math" w:hAnsi="Cambria Math"/>
+                      </w:rPr>
+                      <m:t>1</m:t>
+                    </m:r>
+                  </m:num>
+                  <m:den>
+                    <m:sSub>
+                      <m:sSubPr>
+                        <m:ctrlPr>
+                          <w:rPr>
+                            <w:rFonts w:ascii="Cambria Math" w:hAnsi="Cambria Math"/>
+                            <w:i/>
+                          </w:rPr>
+                        </m:ctrlPr>
+                      </m:sSubPr>
+                      <m:e>
+                        <m:r>
+                          <w:rPr>
+                            <w:rFonts w:ascii="Cambria Math" w:hAnsi="Cambria Math"/>
+                          </w:rPr>
+                          <m:t>K</m:t>
+                        </m:r>
+                      </m:e>
+                      <m:sub>
+                        <m:r>
+                          <w:rPr>
+                            <w:rFonts w:ascii="Cambria Math" w:hAnsi="Cambria Math"/>
+                          </w:rPr>
+                          <m:t>fi</m:t>
+                        </m:r>
+                      </m:sub>
+                    </m:sSub>
+                  </m:den>
+                </m:f>
+              </m:oMath>
+            </m:oMathPara>
+          </w:p>
+        </w:tc>
+      </w:tr>
+    </w:tbl>
     <w:p>
       <w:pPr>
         <w:rPr>
@@ -4907,7 +4976,10 @@
     </w:p>
     <w:p>
       <w:r>
-        <w:t xml:space="preserve">Potentiel d’électrode (noté </w:t>
+        <w:rPr>
+          <w:color w:val="FF0000"/>
+        </w:rPr>
+        <w:t xml:space="preserve">Potentiel d’électrode standard (noté </w:t>
       </w:r>
       <m:oMath>
         <m:sSup>
@@ -4916,6 +4988,7 @@
               <w:rPr>
                 <w:rFonts w:ascii="Cambria Math" w:hAnsi="Cambria Math"/>
                 <w:i/>
+                <w:color w:val="FF0000"/>
               </w:rPr>
             </m:ctrlPr>
           </m:sSupPr>
@@ -4923,6 +4996,7 @@
             <m:r>
               <w:rPr>
                 <w:rFonts w:ascii="Cambria Math" w:hAnsi="Cambria Math"/>
+                <w:color w:val="FF0000"/>
               </w:rPr>
               <m:t>E</m:t>
             </m:r>
@@ -4931,6 +5005,7 @@
             <m:r>
               <w:rPr>
                 <w:rFonts w:ascii="Cambria Math" w:hAnsi="Cambria Math"/>
+                <w:color w:val="FF0000"/>
               </w:rPr>
               <m:t>0</m:t>
             </m:r>
@@ -4938,7 +5013,13 @@
         </m:sSup>
       </m:oMath>
       <w:r>
-        <w:t xml:space="preserve">) standard différence de potentiel entre le couple et un électrode standard. </w:t>
+        <w:rPr>
+          <w:color w:val="FF0000"/>
+        </w:rPr>
+        <w:t>)</w:t>
+      </w:r>
+      <w:r>
+        <w:t xml:space="preserve"> différence de potentiel entre le couple et un électrode standard. </w:t>
       </w:r>
     </w:p>
     <w:p>
@@ -4971,7 +5052,7 @@
         </m:sSup>
       </m:oMath>
       <w:r>
-        <w:t xml:space="preserve"> traduit la force de l’oxydant à récupérer les électrons et ainsi celles du réducteur à les céder.</w:t>
+        <w:t xml:space="preserve"> traduit la force de l’oxydant à récupérer les électrons et ainsi que celles du réducteur à les céder.</w:t>
       </w:r>
     </w:p>
     <w:p>
@@ -5073,12 +5154,18 @@
     </w:p>
     <w:p>
       <w:r>
-        <w:t>ESH (Électrode standard à hydrogène)</w:t>
+        <w:rPr>
+          <w:color w:val="FF0000"/>
+        </w:rPr>
+        <w:t xml:space="preserve">ESH </w:t>
+      </w:r>
+      <w:r>
+        <w:t>Électrode standard à hydrogène.</w:t>
       </w:r>
     </w:p>
     <w:p>
       <w:r>
-        <w:t>Si c’est positif alors les électrons vont de l’hydrogène vers l’électrode.</w:t>
+        <w:t>Si ESH est positif alors les électrons vont de l’hydrogène vers l’électrode.</w:t>
       </w:r>
     </w:p>
     <w:p>
@@ -5100,31 +5187,7 @@
         <w:rPr>
           <w:rFonts w:eastAsiaTheme="minorEastAsia"/>
         </w:rPr>
-        <w:t xml:space="preserve">&gt;0 alors le potentiel du couple rédox est supérieur à celui de l’électrode de référence. Les électrons </w:t>
-      </w:r>
-      <w:r>
-        <w:rPr>
-          <w:rFonts w:eastAsiaTheme="minorEastAsia"/>
-        </w:rPr>
-        <w:t>vont</w:t>
-      </w:r>
-      <w:r>
-        <w:rPr>
-          <w:rFonts w:eastAsiaTheme="minorEastAsia"/>
-        </w:rPr>
-        <w:t xml:space="preserve"> de l’électrode de référence </w:t>
-      </w:r>
-      <w:r>
-        <w:rPr>
-          <w:rFonts w:eastAsiaTheme="minorEastAsia"/>
-        </w:rPr>
-        <w:t>et réduisent l’oxydant</w:t>
-      </w:r>
-      <w:r>
-        <w:rPr>
-          <w:rFonts w:eastAsiaTheme="minorEastAsia"/>
-        </w:rPr>
-        <w:t>.</w:t>
+        <w:t>&gt;0 alors le potentiel du couple rédox est supérieur à celui de l’électrode de référence. Les électrons vont de l’électrode de référence et réduisent l’oxydant.</w:t>
       </w:r>
     </w:p>
     <w:p>
@@ -5494,25 +5557,7 @@
         <w:rPr>
           <w:rFonts w:eastAsiaTheme="minorEastAsia"/>
         </w:rPr>
-        <w:t>En solution aqueuse, une réaction rédox se produit en présence d’</w:t>
-      </w:r>
-      <w:r>
-        <w:rPr>
-          <w:rFonts w:eastAsiaTheme="minorEastAsia"/>
-        </w:rPr>
-        <w:t xml:space="preserve">un réducteur et un oxydant </w:t>
-      </w:r>
-      <w:r>
-        <w:rPr>
-          <w:rFonts w:eastAsiaTheme="minorEastAsia"/>
-        </w:rPr>
-        <w:t>où</w:t>
-      </w:r>
-      <w:r>
-        <w:rPr>
-          <w:rFonts w:eastAsiaTheme="minorEastAsia"/>
-        </w:rPr>
-        <w:t xml:space="preserve"> </w:t>
+        <w:t xml:space="preserve">En solution aqueuse, une réaction rédox se produit en présence d’un réducteur et un oxydant où </w:t>
       </w:r>
       <m:oMath>
         <m:sSub>
@@ -5702,9 +5747,6 @@
                 <w:b/>
               </w:rPr>
             </w:pPr>
-            <w:r>
-              <w:t>Si l</w:t>
-            </w:r>
           </w:p>
           <w:p>
             <w:r>
@@ -5733,7 +5775,7 @@
           <w:rPr>
             <w:rFonts w:ascii="Cambria Math" w:eastAsiaTheme="minorEastAsia" w:hAnsi="Cambria Math"/>
           </w:rPr>
-          <m:t>∆E&gt;0,3</m:t>
+          <m:t>∆E&gt;0,3 V</m:t>
         </m:r>
       </m:oMath>
       <w:r>
@@ -5973,7 +6015,7 @@
                 <w:rPr>
                   <w:rFonts w:ascii="Cambria Math" w:eastAsiaTheme="minorEastAsia" w:hAnsi="Cambria Math"/>
                 </w:rPr>
-                <m:t>0,059</m:t>
+                <m:t>R.T</m:t>
               </m:r>
             </m:num>
             <m:den>
@@ -5984,7 +6026,7 @@
                 <w:rPr>
                   <w:rFonts w:ascii="Cambria Math" w:eastAsiaTheme="minorEastAsia" w:hAnsi="Cambria Math"/>
                 </w:rPr>
-                <m:t>n</m:t>
+                <m:t>nF</m:t>
               </m:r>
             </m:den>
           </m:f>
@@ -5995,7 +6037,7 @@
             <w:rPr>
               <w:rFonts w:ascii="Cambria Math" w:eastAsiaTheme="minorEastAsia" w:hAnsi="Cambria Math"/>
             </w:rPr>
-            <m:t>×log</m:t>
+            <m:t>×ln</m:t>
           </m:r>
           <m:f>
             <m:fPr>
@@ -6465,36 +6507,16 @@
     </w:p>
     <w:p>
       <w:pPr>
-        <w:rPr>
-          <w:rFonts w:eastAsiaTheme="minorEastAsia"/>
-        </w:rPr>
-      </w:pPr>
-      <w:r>
-        <w:rPr>
-          <w:rFonts w:eastAsiaTheme="minorEastAsia"/>
-        </w:rPr>
-        <w:t xml:space="preserve"> </w:t>
-      </w:r>
-    </w:p>
-    <w:p>
-      <w:pPr>
         <w:pStyle w:val="Titre3"/>
         <w:rPr>
           <w:rFonts w:eastAsiaTheme="minorEastAsia"/>
         </w:rPr>
       </w:pPr>
-    </w:p>
-    <w:p>
-      <w:pPr>
-        <w:pStyle w:val="Titre3"/>
+      <w:r>
         <w:rPr>
           <w:rFonts w:eastAsiaTheme="minorEastAsia"/>
         </w:rPr>
-      </w:pPr>
-      <w:r>
-        <w:rPr>
-          <w:rFonts w:eastAsiaTheme="minorEastAsia"/>
-        </w:rPr>
+        <w:lastRenderedPageBreak/>
         <w:t>Enthalpie de formation</w:t>
       </w:r>
     </w:p>
@@ -6758,7 +6780,21 @@
         <w:rPr>
           <w:rFonts w:eastAsiaTheme="minorEastAsia"/>
         </w:rPr>
-        <w:t>On a besoin d’une autre espèce qui réagit totalement que l’on ajoute progressivement. à ’équivalent (</w:t>
+        <w:t xml:space="preserve">On a besoin d’une autre espèce qui réagit totalement que l’on ajoute progressivement. </w:t>
+      </w:r>
+      <w:proofErr w:type="spellStart"/>
+      <w:r>
+        <w:rPr>
+          <w:rFonts w:eastAsiaTheme="minorEastAsia"/>
+        </w:rPr>
+        <w:t>A</w:t>
+      </w:r>
+      <w:proofErr w:type="spellEnd"/>
+      <w:r>
+        <w:rPr>
+          <w:rFonts w:eastAsiaTheme="minorEastAsia"/>
+        </w:rPr>
+        <w:t xml:space="preserve"> l’équivalent (</w:t>
       </w:r>
       <m:oMath>
         <m:sSub>
@@ -6798,7 +6834,7 @@
         <w:rPr>
           <w:rFonts w:eastAsiaTheme="minorEastAsia"/>
         </w:rPr>
-        <w:t>, l’espèce dont on cherche à déterminer la concentration à complétement réagit avec l’espèce ajoutée.</w:t>
+        <w:t>, l’espèce à déterminer a complétement réagit avec l’espèce ajoutée.</w:t>
       </w:r>
     </w:p>
     <w:p>
@@ -6989,7 +7025,7 @@
         <v:path o:extrusionok="f" gradientshapeok="t" o:connecttype="rect"/>
         <o:lock v:ext="edit" aspectratio="t"/>
       </v:shapetype>
-      <v:shape id="_x0000_i1117" type="#_x0000_t75" style="width:49.5pt;height:22.5pt;visibility:visible;mso-wrap-style:square" o:bullet="t">
+      <v:shape id="_x0000_i1037" type="#_x0000_t75" style="width:49.5pt;height:22.5pt;visibility:visible;mso-wrap-style:square" o:bullet="t">
         <v:imagedata r:id="rId1" o:title=""/>
       </v:shape>
     </w:pict>
